--- a/ppt slide notes.docx
+++ b/ppt slide notes.docx
@@ -15,46 +15,290 @@
           <w:rFonts w:hint="eastAsia"/>
         </w:rPr>
       </w:pPr>
+    </w:p>
+    <w:p>
+      <w:pPr>
+        <w:rPr>
+          <w:rFonts w:hint="eastAsia"/>
+          <w:lang w:val="en-US" w:eastAsia="zh-CN"/>
+        </w:rPr>
+      </w:pPr>
+      <w:r>
+        <w:rPr>
+          <w:rFonts w:hint="eastAsia"/>
+          <w:lang w:val="en-US" w:eastAsia="zh-CN"/>
+        </w:rPr>
+        <w:t>网络资源：</w:t>
+      </w:r>
+    </w:p>
+    <w:p>
+      <w:pPr>
+        <w:rPr>
+          <w:rFonts w:hint="eastAsia"/>
+          <w:lang w:val="en-US" w:eastAsia="zh-CN"/>
+        </w:rPr>
+      </w:pPr>
+      <w:r>
+        <w:rPr>
+          <w:rFonts w:hint="eastAsia"/>
+          <w:lang w:val="en-US" w:eastAsia="zh-CN"/>
+        </w:rPr>
+        <w:t>归一化 （Normalization）、标准化 （Standardization）和中心化/零均值化 （Zero-centered）：</w:t>
+      </w:r>
+    </w:p>
+    <w:p>
+      <w:pPr>
+        <w:rPr>
+          <w:rFonts w:hint="eastAsia"/>
+          <w:lang w:val="en-US" w:eastAsia="zh-CN"/>
+        </w:rPr>
+      </w:pPr>
+      <w:r>
+        <w:rPr>
+          <w:rFonts w:hint="eastAsia"/>
+          <w:lang w:val="en-US" w:eastAsia="zh-CN"/>
+        </w:rPr>
+        <w:fldChar w:fldCharType="begin"/>
+      </w:r>
+      <w:r>
+        <w:rPr>
+          <w:rFonts w:hint="eastAsia"/>
+          <w:lang w:val="en-US" w:eastAsia="zh-CN"/>
+        </w:rPr>
+        <w:instrText xml:space="preserve"> HYPERLINK "https://www.jianshu.com/p/95a8f035c86c" </w:instrText>
+      </w:r>
+      <w:r>
+        <w:rPr>
+          <w:rFonts w:hint="eastAsia"/>
+          <w:lang w:val="en-US" w:eastAsia="zh-CN"/>
+        </w:rPr>
+        <w:fldChar w:fldCharType="separate"/>
+      </w:r>
+      <w:r>
+        <w:rPr>
+          <w:rStyle w:val="6"/>
+          <w:rFonts w:hint="eastAsia"/>
+          <w:lang w:val="en-US" w:eastAsia="zh-CN"/>
+        </w:rPr>
+        <w:t>https://www.jianshu.com/p/95a8f035c86c</w:t>
+      </w:r>
+      <w:r>
+        <w:rPr>
+          <w:rFonts w:hint="eastAsia"/>
+          <w:lang w:val="en-US" w:eastAsia="zh-CN"/>
+        </w:rPr>
+        <w:fldChar w:fldCharType="end"/>
+      </w:r>
+    </w:p>
+    <w:p>
+      <w:pPr>
+        <w:rPr>
+          <w:rFonts w:hint="eastAsia"/>
+          <w:lang w:val="en-US" w:eastAsia="zh-CN"/>
+        </w:rPr>
+      </w:pPr>
+    </w:p>
+    <w:p>
+      <w:pPr>
+        <w:rPr>
+          <w:rFonts w:hint="eastAsia"/>
+          <w:lang w:val="en-US" w:eastAsia="zh-CN"/>
+        </w:rPr>
+      </w:pPr>
+      <w:r>
+        <w:rPr>
+          <w:rFonts w:hint="eastAsia"/>
+          <w:lang w:val="en-US" w:eastAsia="zh-CN"/>
+        </w:rPr>
+        <w:t>NumPy 提供了很多统计函数，用于从数组中查找最小元素，最大元素，百分位标准差和方差等：</w:t>
+      </w:r>
+    </w:p>
+    <w:p>
+      <w:pPr>
+        <w:rPr>
+          <w:rFonts w:hint="eastAsia"/>
+          <w:lang w:val="en-US" w:eastAsia="zh-CN"/>
+        </w:rPr>
+      </w:pPr>
+      <w:r>
+        <w:rPr>
+          <w:rFonts w:hint="eastAsia"/>
+          <w:lang w:val="en-US" w:eastAsia="zh-CN"/>
+        </w:rPr>
+        <w:fldChar w:fldCharType="begin"/>
+      </w:r>
+      <w:r>
+        <w:rPr>
+          <w:rFonts w:hint="eastAsia"/>
+          <w:lang w:val="en-US" w:eastAsia="zh-CN"/>
+        </w:rPr>
+        <w:instrText xml:space="preserve"> HYPERLINK "https://www.runoob.com/numpy/numpy-statistical-functions.html" </w:instrText>
+      </w:r>
+      <w:r>
+        <w:rPr>
+          <w:rFonts w:hint="eastAsia"/>
+          <w:lang w:val="en-US" w:eastAsia="zh-CN"/>
+        </w:rPr>
+        <w:fldChar w:fldCharType="separate"/>
+      </w:r>
+      <w:r>
+        <w:rPr>
+          <w:rStyle w:val="6"/>
+          <w:rFonts w:hint="eastAsia"/>
+          <w:lang w:val="en-US" w:eastAsia="zh-CN"/>
+        </w:rPr>
+        <w:t>https://www.runoob.com/numpy/numpy-statistical-functions.html</w:t>
+      </w:r>
+      <w:r>
+        <w:rPr>
+          <w:rFonts w:hint="eastAsia"/>
+          <w:lang w:val="en-US" w:eastAsia="zh-CN"/>
+        </w:rPr>
+        <w:fldChar w:fldCharType="end"/>
+      </w:r>
+    </w:p>
+    <w:p>
+      <w:pPr>
+        <w:rPr>
+          <w:rFonts w:hint="eastAsia"/>
+          <w:lang w:val="en-US" w:eastAsia="zh-CN"/>
+        </w:rPr>
+      </w:pPr>
+    </w:p>
+    <w:p>
+      <w:pPr>
+        <w:rPr>
+          <w:rFonts w:hint="default" w:eastAsiaTheme="minorEastAsia"/>
+          <w:lang w:val="en-US" w:eastAsia="zh-CN"/>
+        </w:rPr>
+      </w:pPr>
+      <w:r>
+        <w:rPr>
+          <w:rFonts w:hint="eastAsia"/>
+          <w:lang w:val="en-US" w:eastAsia="zh-CN"/>
+        </w:rPr>
+        <w:t>Python中scipy中的optimize子包中提供了常用的最优化算法函数实现：</w:t>
+      </w:r>
+    </w:p>
+    <w:p>
+      <w:pPr>
+        <w:rPr>
+          <w:rFonts w:hint="eastAsia"/>
+        </w:rPr>
+      </w:pPr>
+      <w:r>
+        <w:rPr>
+          <w:rFonts w:hint="eastAsia"/>
+        </w:rPr>
+        <w:fldChar w:fldCharType="begin"/>
+      </w:r>
+      <w:r>
+        <w:rPr>
+          <w:rFonts w:hint="eastAsia"/>
+        </w:rPr>
+        <w:instrText xml:space="preserve"> HYPERLINK "http://blog.sina.com.cn/s/blog_5f234d4701013ln6.html" </w:instrText>
+      </w:r>
+      <w:r>
+        <w:rPr>
+          <w:rFonts w:hint="eastAsia"/>
+        </w:rPr>
+        <w:fldChar w:fldCharType="separate"/>
+      </w:r>
+      <w:r>
+        <w:rPr>
+          <w:rStyle w:val="6"/>
+          <w:rFonts w:hint="eastAsia"/>
+        </w:rPr>
+        <w:t>http://blog.sina.com.cn/s/blog_5f234d4701013ln6.html</w:t>
+      </w:r>
+      <w:r>
+        <w:rPr>
+          <w:rFonts w:hint="eastAsia"/>
+        </w:rPr>
+        <w:fldChar w:fldCharType="end"/>
+      </w:r>
+    </w:p>
+    <w:p>
+      <w:pPr>
+        <w:rPr>
+          <w:rFonts w:hint="eastAsia"/>
+        </w:rPr>
+      </w:pPr>
+    </w:p>
+    <w:p>
+      <w:pPr>
+        <w:rPr>
+          <w:rFonts w:hint="eastAsia" w:eastAsiaTheme="minorEastAsia"/>
+          <w:lang w:eastAsia="zh-CN"/>
+        </w:rPr>
+      </w:pPr>
+      <w:r>
+        <w:rPr>
+          <w:rFonts w:hint="eastAsia"/>
+        </w:rPr>
+        <w:t>Adam那么棒，为什么还对SGD念念不忘 (3)—— 优化算法的选择与使用策略</w:t>
+      </w:r>
+      <w:r>
+        <w:rPr>
+          <w:rFonts w:hint="eastAsia"/>
+          <w:lang w:eastAsia="zh-CN"/>
+        </w:rPr>
+        <w:t>：</w:t>
+      </w:r>
+    </w:p>
+    <w:p>
+      <w:pPr>
+        <w:rPr>
+          <w:rFonts w:hint="eastAsia"/>
+        </w:rPr>
+      </w:pPr>
+      <w:r>
+        <w:rPr>
+          <w:rFonts w:hint="eastAsia"/>
+        </w:rPr>
+        <w:fldChar w:fldCharType="begin"/>
+      </w:r>
+      <w:r>
+        <w:rPr>
+          <w:rFonts w:hint="eastAsia"/>
+        </w:rPr>
+        <w:instrText xml:space="preserve"> HYPERLINK "https://zhuanlan.zhihu.com/p/32338983" </w:instrText>
+      </w:r>
+      <w:r>
+        <w:rPr>
+          <w:rFonts w:hint="eastAsia"/>
+        </w:rPr>
+        <w:fldChar w:fldCharType="separate"/>
+      </w:r>
+      <w:r>
+        <w:rPr>
+          <w:rStyle w:val="6"/>
+          <w:rFonts w:hint="eastAsia"/>
+        </w:rPr>
+        <w:t>https://zhuanlan.zhihu.com/p/32338983</w:t>
+      </w:r>
+      <w:r>
+        <w:rPr>
+          <w:rFonts w:hint="eastAsia"/>
+        </w:rPr>
+        <w:fldChar w:fldCharType="end"/>
+      </w:r>
+    </w:p>
+    <w:p>
+      <w:pPr>
+        <w:rPr>
+          <w:rFonts w:hint="eastAsia"/>
+        </w:rPr>
+      </w:pPr>
+    </w:p>
+    <w:p>
+      <w:pPr>
+        <w:rPr>
+          <w:rFonts w:hint="eastAsia"/>
+        </w:rPr>
+      </w:pPr>
       <w:bookmarkStart w:id="0" w:name="_GoBack"/>
       <w:bookmarkEnd w:id="0"/>
-    </w:p>
-    <w:p>
-      <w:pPr>
-        <w:rPr>
-          <w:rFonts w:hint="eastAsia" w:eastAsiaTheme="minorEastAsia"/>
-          <w:lang w:val="en-US" w:eastAsia="zh-CN"/>
-        </w:rPr>
-      </w:pPr>
-      <w:r>
-        <w:rPr>
-          <w:rFonts w:hint="eastAsia"/>
-          <w:lang w:val="en-US" w:eastAsia="zh-CN"/>
-        </w:rPr>
-        <w:t>网络资源：</w:t>
-      </w:r>
-    </w:p>
-    <w:p>
-      <w:pPr>
-        <w:rPr>
-          <w:rFonts w:hint="default" w:eastAsiaTheme="minorEastAsia"/>
-          <w:lang w:val="en-US" w:eastAsia="zh-CN"/>
-        </w:rPr>
-      </w:pPr>
-      <w:r>
-        <w:rPr>
-          <w:rFonts w:hint="eastAsia"/>
-          <w:lang w:val="en-US" w:eastAsia="zh-CN"/>
-        </w:rPr>
-        <w:t>Python中scipy中的optimize子包中提供了常用的最优化算法函数实现：</w:t>
-      </w:r>
-    </w:p>
-    <w:p>
-      <w:r>
-        <w:rPr>
-          <w:rFonts w:hint="eastAsia"/>
-        </w:rPr>
-        <w:t>http://blog.sina.com.cn/s/blog_5f234d4701013ln6.html</w:t>
-      </w:r>
     </w:p>
     <w:sectPr>
       <w:pgSz w:w="11906" w:h="16838"/>
@@ -341,12 +585,31 @@
       <w:lang w:val="en-US" w:eastAsia="zh-CN" w:bidi="ar-SA"/>
     </w:rPr>
   </w:style>
-  <w:style w:type="character" w:default="1" w:styleId="3">
+  <w:style w:type="paragraph" w:styleId="2">
+    <w:name w:val="heading 1"/>
+    <w:basedOn w:val="1"/>
+    <w:next w:val="1"/>
+    <w:qFormat/>
+    <w:uiPriority w:val="0"/>
+    <w:pPr>
+      <w:spacing w:before="0" w:beforeAutospacing="1" w:after="0" w:afterAutospacing="1"/>
+      <w:jc w:val="left"/>
+    </w:pPr>
+    <w:rPr>
+      <w:rFonts w:hint="eastAsia" w:ascii="宋体" w:hAnsi="宋体" w:eastAsia="宋体" w:cs="宋体"/>
+      <w:b/>
+      <w:kern w:val="44"/>
+      <w:sz w:val="48"/>
+      <w:szCs w:val="48"/>
+      <w:lang w:val="en-US" w:eastAsia="zh-CN" w:bidi="ar"/>
+    </w:rPr>
+  </w:style>
+  <w:style w:type="character" w:default="1" w:styleId="5">
     <w:name w:val="Default Paragraph Font"/>
     <w:semiHidden/>
     <w:uiPriority w:val="0"/>
   </w:style>
-  <w:style w:type="table" w:default="1" w:styleId="2">
+  <w:style w:type="table" w:default="1" w:styleId="4">
     <w:name w:val="Normal Table"/>
     <w:semiHidden/>
     <w:qFormat/>
@@ -359,6 +622,30 @@
         <w:right w:w="108" w:type="dxa"/>
       </w:tblCellMar>
     </w:tblPr>
+  </w:style>
+  <w:style w:type="paragraph" w:styleId="3">
+    <w:name w:val="Normal (Web)"/>
+    <w:basedOn w:val="1"/>
+    <w:uiPriority w:val="0"/>
+    <w:pPr>
+      <w:spacing w:before="0" w:beforeAutospacing="1" w:after="0" w:afterAutospacing="1"/>
+      <w:ind w:left="0" w:right="0"/>
+      <w:jc w:val="left"/>
+    </w:pPr>
+    <w:rPr>
+      <w:kern w:val="0"/>
+      <w:sz w:val="24"/>
+      <w:lang w:val="en-US" w:eastAsia="zh-CN" w:bidi="ar"/>
+    </w:rPr>
+  </w:style>
+  <w:style w:type="character" w:styleId="6">
+    <w:name w:val="Hyperlink"/>
+    <w:basedOn w:val="5"/>
+    <w:uiPriority w:val="0"/>
+    <w:rPr>
+      <w:color w:val="0000FF"/>
+      <w:u w:val="single"/>
+    </w:rPr>
   </w:style>
 </w:styles>
 </file>

--- a/ppt slide notes.docx
+++ b/ppt slide notes.docx
@@ -6,13 +6,284 @@
       <w:pPr>
         <w:rPr>
           <w:rFonts w:hint="eastAsia"/>
-        </w:rPr>
-      </w:pPr>
-    </w:p>
-    <w:p>
-      <w:pPr>
-        <w:rPr>
-          <w:rFonts w:hint="eastAsia"/>
+          <w:lang w:val="en-US" w:eastAsia="zh-CN"/>
+        </w:rPr>
+      </w:pPr>
+      <w:r>
+        <w:rPr>
+          <w:rFonts w:hint="eastAsia"/>
+          <w:lang w:val="en-US" w:eastAsia="zh-CN"/>
+        </w:rPr>
+        <w:t>Regression：回归，找数值</w:t>
+      </w:r>
+    </w:p>
+    <w:p>
+      <w:pPr>
+        <w:rPr>
+          <w:rFonts w:hint="eastAsia"/>
+          <w:lang w:val="en-US" w:eastAsia="zh-CN"/>
+        </w:rPr>
+      </w:pPr>
+      <w:r>
+        <w:rPr>
+          <w:rFonts w:hint="eastAsia"/>
+          <w:lang w:val="en-US" w:eastAsia="zh-CN"/>
+        </w:rPr>
+        <w:t>Binary Classification：二分类，输出0或1</w:t>
+      </w:r>
+    </w:p>
+    <w:p>
+      <w:pPr>
+        <w:rPr>
+          <w:rFonts w:hint="eastAsia"/>
+          <w:lang w:val="en-US" w:eastAsia="zh-CN"/>
+        </w:rPr>
+      </w:pPr>
+      <w:r>
+        <w:rPr>
+          <w:rFonts w:hint="eastAsia"/>
+          <w:lang w:val="en-US" w:eastAsia="zh-CN"/>
+        </w:rPr>
+        <w:t>Multi-class Classification：多分类，输入一张图片给f，输出图片的类别（CNN）</w:t>
+      </w:r>
+    </w:p>
+    <w:p>
+      <w:pPr>
+        <w:rPr>
+          <w:rFonts w:hint="eastAsia"/>
+          <w:lang w:val="en-US" w:eastAsia="zh-CN"/>
+        </w:rPr>
+      </w:pPr>
+      <w:r>
+        <w:rPr>
+          <w:rFonts w:hint="eastAsia"/>
+          <w:lang w:val="en-US" w:eastAsia="zh-CN"/>
+        </w:rPr>
+        <w:t>Generation：生成复杂结构的东西（Seq2seq，GAN）</w:t>
+      </w:r>
+    </w:p>
+    <w:p>
+      <w:pPr>
+        <w:rPr>
+          <w:rFonts w:hint="eastAsia"/>
+          <w:lang w:val="en-US" w:eastAsia="zh-CN"/>
+        </w:rPr>
+      </w:pPr>
+    </w:p>
+    <w:p>
+      <w:pPr>
+        <w:rPr>
+          <w:rFonts w:hint="eastAsia"/>
+          <w:lang w:val="en-US" w:eastAsia="zh-CN"/>
+        </w:rPr>
+      </w:pPr>
+      <w:r>
+        <w:rPr>
+          <w:rFonts w:hint="eastAsia"/>
+          <w:lang w:val="en-US" w:eastAsia="zh-CN"/>
+        </w:rPr>
+        <w:t>机器学习的过程：</w:t>
+      </w:r>
+    </w:p>
+    <w:p>
+      <w:pPr>
+        <w:numPr>
+          <w:ilvl w:val="0"/>
+          <w:numId w:val="1"/>
+        </w:numPr>
+        <w:rPr>
+          <w:rFonts w:hint="eastAsia"/>
+          <w:lang w:val="en-US" w:eastAsia="zh-CN"/>
+        </w:rPr>
+      </w:pPr>
+      <w:r>
+        <w:rPr>
+          <w:rFonts w:hint="eastAsia"/>
+          <w:lang w:val="en-US" w:eastAsia="zh-CN"/>
+        </w:rPr>
+        <w:t>确定想找的f</w:t>
+      </w:r>
+    </w:p>
+    <w:p>
+      <w:pPr>
+        <w:numPr>
+          <w:numId w:val="0"/>
+        </w:numPr>
+        <w:ind w:firstLine="420" w:firstLineChars="0"/>
+        <w:rPr>
+          <w:rFonts w:hint="eastAsia"/>
+          <w:lang w:val="en-US" w:eastAsia="zh-CN"/>
+        </w:rPr>
+      </w:pPr>
+      <w:r>
+        <w:rPr>
+          <w:rFonts w:hint="eastAsia"/>
+          <w:lang w:val="en-US" w:eastAsia="zh-CN"/>
+        </w:rPr>
+        <w:t>有监督学习：有Labled Data</w:t>
+      </w:r>
+    </w:p>
+    <w:p>
+      <w:pPr>
+        <w:ind w:firstLine="420" w:firstLineChars="0"/>
+        <w:rPr>
+          <w:rFonts w:hint="eastAsia"/>
+          <w:lang w:val="en-US" w:eastAsia="zh-CN"/>
+        </w:rPr>
+      </w:pPr>
+      <w:r>
+        <w:rPr>
+          <w:rFonts w:hint="eastAsia"/>
+          <w:lang w:val="en-US" w:eastAsia="zh-CN"/>
+        </w:rPr>
+        <w:t>·函数的Loss：比算错误率要复杂，越小越好</w:t>
+      </w:r>
+    </w:p>
+    <w:p>
+      <w:pPr>
+        <w:ind w:firstLine="420" w:firstLineChars="0"/>
+        <w:rPr>
+          <w:rFonts w:hint="eastAsia"/>
+          <w:lang w:val="en-US" w:eastAsia="zh-CN"/>
+        </w:rPr>
+      </w:pPr>
+      <w:r>
+        <w:rPr>
+          <w:rFonts w:hint="eastAsia"/>
+          <w:lang w:val="en-US" w:eastAsia="zh-CN"/>
+        </w:rPr>
+        <w:t>增强学习：Reward引导每一步move</w:t>
+      </w:r>
+    </w:p>
+    <w:p>
+      <w:pPr>
+        <w:ind w:firstLine="420" w:firstLineChars="0"/>
+        <w:rPr>
+          <w:rFonts w:hint="default"/>
+          <w:lang w:val="en-US" w:eastAsia="zh-CN"/>
+        </w:rPr>
+      </w:pPr>
+      <w:r>
+        <w:rPr>
+          <w:rFonts w:hint="eastAsia"/>
+          <w:lang w:val="en-US" w:eastAsia="zh-CN"/>
+        </w:rPr>
+        <w:t>无监督学习：无Labled Data</w:t>
+      </w:r>
+    </w:p>
+    <w:p>
+      <w:pPr>
+        <w:numPr>
+          <w:ilvl w:val="0"/>
+          <w:numId w:val="1"/>
+        </w:numPr>
+        <w:ind w:left="0" w:leftChars="0" w:firstLine="0" w:firstLineChars="0"/>
+        <w:rPr>
+          <w:rFonts w:hint="default"/>
+          <w:lang w:val="en-US" w:eastAsia="zh-CN"/>
+        </w:rPr>
+      </w:pPr>
+      <w:r>
+        <w:rPr>
+          <w:rFonts w:hint="eastAsia"/>
+          <w:lang w:val="en-US" w:eastAsia="zh-CN"/>
+        </w:rPr>
+        <w:t>给定f的寻找范围</w:t>
+      </w:r>
+    </w:p>
+    <w:p>
+      <w:pPr>
+        <w:ind w:firstLine="420" w:firstLineChars="0"/>
+        <w:rPr>
+          <w:rFonts w:hint="eastAsia"/>
+          <w:lang w:val="en-US" w:eastAsia="zh-CN"/>
+        </w:rPr>
+      </w:pPr>
+      <w:r>
+        <w:rPr>
+          <w:rFonts w:hint="eastAsia"/>
+          <w:lang w:val="en-US" w:eastAsia="zh-CN"/>
+        </w:rPr>
+        <w:t>例：线性模型、网络架构RNN、CNN</w:t>
+      </w:r>
+    </w:p>
+    <w:p>
+      <w:pPr>
+        <w:numPr>
+          <w:ilvl w:val="0"/>
+          <w:numId w:val="1"/>
+        </w:numPr>
+        <w:ind w:left="0" w:leftChars="0" w:firstLine="0" w:firstLineChars="0"/>
+        <w:rPr>
+          <w:rFonts w:hint="default"/>
+          <w:lang w:val="en-US" w:eastAsia="zh-CN"/>
+        </w:rPr>
+      </w:pPr>
+      <w:r>
+        <w:rPr>
+          <w:rFonts w:hint="eastAsia"/>
+          <w:lang w:val="en-US" w:eastAsia="zh-CN"/>
+        </w:rPr>
+        <w:t>用算法寻找f</w:t>
+      </w:r>
+    </w:p>
+    <w:p>
+      <w:pPr>
+        <w:numPr>
+          <w:numId w:val="0"/>
+        </w:numPr>
+        <w:ind w:leftChars="0" w:firstLine="420" w:firstLineChars="0"/>
+        <w:rPr>
+          <w:rFonts w:hint="default"/>
+          <w:lang w:val="en-US" w:eastAsia="zh-CN"/>
+        </w:rPr>
+      </w:pPr>
+      <w:r>
+        <w:rPr>
+          <w:rFonts w:hint="eastAsia"/>
+          <w:lang w:val="en-US" w:eastAsia="zh-CN"/>
+        </w:rPr>
+        <w:t>Gradient descent梯度下降</w:t>
+      </w:r>
+    </w:p>
+    <w:p>
+      <w:pPr>
+        <w:rPr>
+          <w:rFonts w:hint="default"/>
+          <w:lang w:val="en-US" w:eastAsia="zh-CN"/>
+        </w:rPr>
+      </w:pPr>
+    </w:p>
+    <w:p>
+      <w:pPr>
+        <w:rPr>
+          <w:rFonts w:hint="default"/>
+          <w:lang w:val="en-US" w:eastAsia="zh-CN"/>
+        </w:rPr>
+      </w:pPr>
+      <w:bookmarkStart w:id="0" w:name="_GoBack"/>
+      <w:bookmarkEnd w:id="0"/>
+    </w:p>
+    <w:p>
+      <w:pPr>
+        <w:rPr>
+          <w:rFonts w:hint="eastAsia"/>
+          <w:lang w:val="en-US" w:eastAsia="zh-CN"/>
+        </w:rPr>
+      </w:pPr>
+      <w:r>
+        <w:rPr>
+          <w:rFonts w:hint="eastAsia"/>
+          <w:lang w:val="en-US" w:eastAsia="zh-CN"/>
+        </w:rPr>
+        <w:t>回归：</w:t>
+      </w:r>
+    </w:p>
+    <w:p>
+      <w:pPr>
+        <w:rPr>
+          <w:rFonts w:hint="eastAsia"/>
+          <w:lang w:val="en-US" w:eastAsia="zh-CN"/>
         </w:rPr>
       </w:pPr>
     </w:p>
@@ -297,8 +568,6 @@
           <w:rFonts w:hint="eastAsia"/>
         </w:rPr>
       </w:pPr>
-      <w:bookmarkStart w:id="0" w:name="_GoBack"/>
-      <w:bookmarkEnd w:id="0"/>
     </w:p>
     <w:sectPr>
       <w:pgSz w:w="11906" w:h="16838"/>
@@ -308,6 +577,26 @@
     </w:sectPr>
   </w:body>
 </w:document>
+</file>
+
+<file path=word/numbering.xml><?xml version="1.0" encoding="utf-8"?>
+<w:numbering xmlns:wpc="http://schemas.microsoft.com/office/word/2010/wordprocessingCanvas" xmlns:mc="http://schemas.openxmlformats.org/markup-compatibility/2006" xmlns:o="urn:schemas-microsoft-com:office:office" xmlns:r="http://schemas.openxmlformats.org/officeDocument/2006/relationships" xmlns:m="http://schemas.openxmlformats.org/officeDocument/2006/math" xmlns:v="urn:schemas-microsoft-com:vml" xmlns:wp14="http://schemas.microsoft.com/office/word/2010/wordprocessingDrawing" xmlns:wp="http://schemas.openxmlformats.org/drawingml/2006/wordprocessingDrawing" xmlns:w10="urn:schemas-microsoft-com:office:word" xmlns:w="http://schemas.openxmlformats.org/wordprocessingml/2006/main" xmlns:w14="http://schemas.microsoft.com/office/word/2010/wordml" xmlns:wpg="http://schemas.microsoft.com/office/word/2010/wordprocessingGroup" xmlns:wpi="http://schemas.microsoft.com/office/word/2010/wordprocessingInk" xmlns:wne="http://schemas.microsoft.com/office/word/2006/wordml" xmlns:wps="http://schemas.microsoft.com/office/word/2010/wordprocessingShape" mc:Ignorable="w14 wp14">
+  <w:abstractNum w:abstractNumId="0">
+    <w:nsid w:val="6406E8FD"/>
+    <w:multiLevelType w:val="singleLevel"/>
+    <w:tmpl w:val="6406E8FD"/>
+    <w:lvl w:ilvl="0" w:tentative="0">
+      <w:start w:val="1"/>
+      <w:numFmt w:val="decimal"/>
+      <w:suff w:val="space"/>
+      <w:lvlText w:val="%1."/>
+      <w:lvlJc w:val="left"/>
+    </w:lvl>
+  </w:abstractNum>
+  <w:num w:numId="1">
+    <w:abstractNumId w:val="0"/>
+  </w:num>
+</w:numbering>
 </file>
 
 <file path=word/styles.xml><?xml version="1.0" encoding="utf-8"?>
@@ -385,7 +674,7 @@
     <w:lsdException w:qFormat="1" w:unhideWhenUsed="0" w:uiPriority="0" w:semiHidden="0" w:name="Title"/>
     <w:lsdException w:unhideWhenUsed="0" w:uiPriority="0" w:semiHidden="0" w:name="Closing"/>
     <w:lsdException w:unhideWhenUsed="0" w:uiPriority="0" w:semiHidden="0" w:name="Signature"/>
-    <w:lsdException w:unhideWhenUsed="0" w:uiPriority="0" w:name="Default Paragraph Font"/>
+    <w:lsdException w:qFormat="1" w:unhideWhenUsed="0" w:uiPriority="0" w:name="Default Paragraph Font"/>
     <w:lsdException w:unhideWhenUsed="0" w:uiPriority="0" w:semiHidden="0" w:name="Body Text"/>
     <w:lsdException w:unhideWhenUsed="0" w:uiPriority="0" w:semiHidden="0" w:name="Body Text Indent"/>
     <w:lsdException w:unhideWhenUsed="0" w:uiPriority="0" w:semiHidden="0" w:name="List Continue"/>
@@ -412,7 +701,7 @@
     <w:lsdException w:unhideWhenUsed="0" w:uiPriority="0" w:semiHidden="0" w:name="Document Map"/>
     <w:lsdException w:unhideWhenUsed="0" w:uiPriority="0" w:semiHidden="0" w:name="Plain Text"/>
     <w:lsdException w:unhideWhenUsed="0" w:uiPriority="0" w:semiHidden="0" w:name="E-mail Signature"/>
-    <w:lsdException w:unhideWhenUsed="0" w:uiPriority="0" w:semiHidden="0" w:name="Normal (Web)"/>
+    <w:lsdException w:qFormat="1" w:unhideWhenUsed="0" w:uiPriority="0" w:semiHidden="0" w:name="Normal (Web)"/>
     <w:lsdException w:unhideWhenUsed="0" w:uiPriority="0" w:semiHidden="0" w:name="HTML Acronym"/>
     <w:lsdException w:unhideWhenUsed="0" w:uiPriority="0" w:semiHidden="0" w:name="HTML Address"/>
     <w:lsdException w:unhideWhenUsed="0" w:uiPriority="0" w:semiHidden="0" w:name="HTML Cite"/>
@@ -607,6 +896,7 @@
   <w:style w:type="character" w:default="1" w:styleId="5">
     <w:name w:val="Default Paragraph Font"/>
     <w:semiHidden/>
+    <w:qFormat/>
     <w:uiPriority w:val="0"/>
   </w:style>
   <w:style w:type="table" w:default="1" w:styleId="4">
@@ -626,6 +916,7 @@
   <w:style w:type="paragraph" w:styleId="3">
     <w:name w:val="Normal (Web)"/>
     <w:basedOn w:val="1"/>
+    <w:qFormat/>
     <w:uiPriority w:val="0"/>
     <w:pPr>
       <w:spacing w:before="0" w:beforeAutospacing="1" w:after="0" w:afterAutospacing="1"/>

--- a/ppt slide notes.docx
+++ b/ppt slide notes.docx
@@ -107,6 +107,7 @@
     <w:p>
       <w:pPr>
         <w:numPr>
+          <w:ilvl w:val="0"/>
           <w:numId w:val="0"/>
         </w:numPr>
         <w:ind w:firstLine="420" w:firstLineChars="0"/>
@@ -230,6 +231,7 @@
     <w:p>
       <w:pPr>
         <w:numPr>
+          <w:ilvl w:val="0"/>
           <w:numId w:val="0"/>
         </w:numPr>
         <w:ind w:leftChars="0" w:firstLine="420" w:firstLineChars="0"/>
@@ -261,23 +263,129 @@
           <w:lang w:val="en-US" w:eastAsia="zh-CN"/>
         </w:rPr>
       </w:pPr>
+    </w:p>
+    <w:p>
+      <w:pPr>
+        <w:rPr>
+          <w:rFonts w:hint="eastAsia"/>
+          <w:lang w:val="en-US" w:eastAsia="zh-CN"/>
+        </w:rPr>
+      </w:pPr>
+      <w:r>
+        <w:rPr>
+          <w:rFonts w:hint="eastAsia"/>
+          <w:lang w:val="en-US" w:eastAsia="zh-CN"/>
+        </w:rPr>
+        <w:t>回归：</w:t>
+      </w:r>
+    </w:p>
+    <w:p>
+      <w:pPr>
+        <w:rPr>
+          <w:rFonts w:hint="eastAsia"/>
+          <w:lang w:val="en-US" w:eastAsia="zh-CN"/>
+        </w:rPr>
+      </w:pPr>
+    </w:p>
+    <w:p>
+      <w:pPr>
+        <w:rPr>
+          <w:rFonts w:hint="eastAsia"/>
+          <w:lang w:val="en-US" w:eastAsia="zh-CN"/>
+        </w:rPr>
+      </w:pPr>
+    </w:p>
+    <w:p>
+      <w:pPr>
+        <w:rPr>
+          <w:rFonts w:hint="eastAsia"/>
+          <w:lang w:val="en-US" w:eastAsia="zh-CN"/>
+        </w:rPr>
+      </w:pPr>
+      <w:r>
+        <w:rPr>
+          <w:rFonts w:hint="eastAsia"/>
+          <w:lang w:val="en-US" w:eastAsia="zh-CN"/>
+        </w:rPr>
+        <w:t>朴素贝叶斯：</w:t>
+      </w:r>
+    </w:p>
+    <w:p>
+      <w:pPr>
+        <w:rPr>
+          <w:rFonts w:hint="default"/>
+          <w:lang w:val="en-US" w:eastAsia="zh-CN"/>
+        </w:rPr>
+      </w:pPr>
+      <w:r>
+        <w:rPr>
+          <w:rFonts w:hint="eastAsia"/>
+          <w:lang w:val="en-US" w:eastAsia="zh-CN"/>
+        </w:rPr>
+        <w:t>Sk_learn中的描述：</w:t>
+      </w:r>
       <w:bookmarkStart w:id="0" w:name="_GoBack"/>
       <w:bookmarkEnd w:id="0"/>
     </w:p>
     <w:p>
       <w:pPr>
         <w:rPr>
-          <w:rFonts w:hint="eastAsia"/>
-          <w:lang w:val="en-US" w:eastAsia="zh-CN"/>
-        </w:rPr>
-      </w:pPr>
-      <w:r>
-        <w:rPr>
-          <w:rFonts w:hint="eastAsia"/>
-          <w:lang w:val="en-US" w:eastAsia="zh-CN"/>
-        </w:rPr>
-        <w:t>回归：</w:t>
-      </w:r>
+          <w:rFonts w:hint="default"/>
+          <w:lang w:val="en-US" w:eastAsia="zh-CN"/>
+        </w:rPr>
+      </w:pPr>
+      <w:r>
+        <w:rPr>
+          <w:rFonts w:hint="default"/>
+          <w:lang w:val="en-US" w:eastAsia="zh-CN"/>
+        </w:rPr>
+        <w:fldChar w:fldCharType="begin"/>
+      </w:r>
+      <w:r>
+        <w:rPr>
+          <w:rFonts w:hint="default"/>
+          <w:lang w:val="en-US" w:eastAsia="zh-CN"/>
+        </w:rPr>
+        <w:instrText xml:space="preserve"> HYPERLINK "https://scikit-learn.org/stable/modules/naive_bayes.html" </w:instrText>
+      </w:r>
+      <w:r>
+        <w:rPr>
+          <w:rFonts w:hint="default"/>
+          <w:lang w:val="en-US" w:eastAsia="zh-CN"/>
+        </w:rPr>
+        <w:fldChar w:fldCharType="separate"/>
+      </w:r>
+      <w:r>
+        <w:rPr>
+          <w:rStyle w:val="6"/>
+          <w:rFonts w:hint="default"/>
+          <w:lang w:val="en-US" w:eastAsia="zh-CN"/>
+        </w:rPr>
+        <w:t>https://scikit-learn.org/stable/modules/naive_bayes.html</w:t>
+      </w:r>
+      <w:r>
+        <w:rPr>
+          <w:rFonts w:hint="default"/>
+          <w:lang w:val="en-US" w:eastAsia="zh-CN"/>
+        </w:rPr>
+        <w:fldChar w:fldCharType="end"/>
+      </w:r>
+    </w:p>
+    <w:p>
+      <w:pPr>
+        <w:rPr>
+          <w:rFonts w:hint="default"/>
+          <w:lang w:val="en-US" w:eastAsia="zh-CN"/>
+        </w:rPr>
+      </w:pPr>
+    </w:p>
+    <w:p>
+      <w:pPr>
+        <w:rPr>
+          <w:rFonts w:hint="eastAsia"/>
+          <w:lang w:val="en-US" w:eastAsia="zh-CN"/>
+        </w:rPr>
+      </w:pPr>
     </w:p>
     <w:p>
       <w:pPr>
@@ -559,6 +667,73 @@
       <w:pPr>
         <w:rPr>
           <w:rFonts w:hint="eastAsia"/>
+        </w:rPr>
+      </w:pPr>
+    </w:p>
+    <w:p>
+      <w:pPr>
+        <w:rPr>
+          <w:rFonts w:hint="eastAsia"/>
+          <w:lang w:val="en-US" w:eastAsia="zh-CN"/>
+        </w:rPr>
+      </w:pPr>
+      <w:r>
+        <w:rPr>
+          <w:rFonts w:hint="eastAsia"/>
+          <w:lang w:val="en-US" w:eastAsia="zh-CN"/>
+        </w:rPr>
+        <w:t>关于learning rate：</w:t>
+      </w:r>
+    </w:p>
+    <w:p>
+      <w:pPr>
+        <w:rPr>
+          <w:rFonts w:hint="default"/>
+          <w:lang w:val="en-US" w:eastAsia="zh-CN"/>
+        </w:rPr>
+      </w:pPr>
+      <w:r>
+        <w:rPr>
+          <w:rFonts w:hint="default"/>
+          <w:lang w:val="en-US" w:eastAsia="zh-CN"/>
+        </w:rPr>
+        <w:fldChar w:fldCharType="begin"/>
+      </w:r>
+      <w:r>
+        <w:rPr>
+          <w:rFonts w:hint="default"/>
+          <w:lang w:val="en-US" w:eastAsia="zh-CN"/>
+        </w:rPr>
+        <w:instrText xml:space="preserve"> HYPERLINK "https://www.infoq.cn/article/understanding-learning-rates-and-how-it-improves-performance/" </w:instrText>
+      </w:r>
+      <w:r>
+        <w:rPr>
+          <w:rFonts w:hint="default"/>
+          <w:lang w:val="en-US" w:eastAsia="zh-CN"/>
+        </w:rPr>
+        <w:fldChar w:fldCharType="separate"/>
+      </w:r>
+      <w:r>
+        <w:rPr>
+          <w:rStyle w:val="6"/>
+          <w:rFonts w:hint="default"/>
+          <w:lang w:val="en-US" w:eastAsia="zh-CN"/>
+        </w:rPr>
+        <w:t>https://www.infoq.cn/article/understanding-learning-rates-and-how-it-improves-performance/</w:t>
+      </w:r>
+      <w:r>
+        <w:rPr>
+          <w:rFonts w:hint="default"/>
+          <w:lang w:val="en-US" w:eastAsia="zh-CN"/>
+        </w:rPr>
+        <w:fldChar w:fldCharType="end"/>
+      </w:r>
+    </w:p>
+    <w:p>
+      <w:pPr>
+        <w:rPr>
+          <w:rFonts w:hint="default"/>
+          <w:lang w:val="en-US" w:eastAsia="zh-CN"/>
         </w:rPr>
       </w:pPr>
     </w:p>

--- a/ppt slide notes.docx
+++ b/ppt slide notes.docx
@@ -324,33 +324,198 @@
         </w:rPr>
         <w:t>Sk_learn中的描述：</w:t>
       </w:r>
+    </w:p>
+    <w:p>
+      <w:pPr>
+        <w:rPr>
+          <w:rFonts w:hint="default"/>
+          <w:lang w:val="en-US" w:eastAsia="zh-CN"/>
+        </w:rPr>
+      </w:pPr>
+      <w:r>
+        <w:rPr>
+          <w:rFonts w:hint="default"/>
+          <w:lang w:val="en-US" w:eastAsia="zh-CN"/>
+        </w:rPr>
+        <w:fldChar w:fldCharType="begin"/>
+      </w:r>
+      <w:r>
+        <w:rPr>
+          <w:rFonts w:hint="default"/>
+          <w:lang w:val="en-US" w:eastAsia="zh-CN"/>
+        </w:rPr>
+        <w:instrText xml:space="preserve"> HYPERLINK "https://scikit-learn.org/stable/modules/naive_bayes.html" </w:instrText>
+      </w:r>
+      <w:r>
+        <w:rPr>
+          <w:rFonts w:hint="default"/>
+          <w:lang w:val="en-US" w:eastAsia="zh-CN"/>
+        </w:rPr>
+        <w:fldChar w:fldCharType="separate"/>
+      </w:r>
+      <w:r>
+        <w:rPr>
+          <w:rStyle w:val="6"/>
+          <w:rFonts w:hint="default"/>
+          <w:lang w:val="en-US" w:eastAsia="zh-CN"/>
+        </w:rPr>
+        <w:t>https://scikit-learn.org/stable/modules/naive_bayes.html</w:t>
+      </w:r>
+      <w:r>
+        <w:rPr>
+          <w:rFonts w:hint="default"/>
+          <w:lang w:val="en-US" w:eastAsia="zh-CN"/>
+        </w:rPr>
+        <w:fldChar w:fldCharType="end"/>
+      </w:r>
+    </w:p>
+    <w:p>
+      <w:pPr>
+        <w:rPr>
+          <w:rFonts w:hint="default"/>
+          <w:lang w:val="en-US" w:eastAsia="zh-CN"/>
+        </w:rPr>
+      </w:pPr>
+    </w:p>
+    <w:p>
+      <w:pPr>
+        <w:rPr>
+          <w:rFonts w:hint="eastAsia"/>
+          <w:lang w:val="en-US" w:eastAsia="zh-CN"/>
+        </w:rPr>
+      </w:pPr>
+    </w:p>
+    <w:p>
+      <w:pPr>
+        <w:rPr>
+          <w:rFonts w:hint="eastAsia"/>
+          <w:lang w:val="en-US" w:eastAsia="zh-CN"/>
+        </w:rPr>
+      </w:pPr>
+    </w:p>
+    <w:p>
+      <w:pPr>
+        <w:rPr>
+          <w:rFonts w:hint="eastAsia"/>
+          <w:lang w:val="en-US" w:eastAsia="zh-CN"/>
+        </w:rPr>
+      </w:pPr>
+      <w:r>
+        <w:rPr>
+          <w:rFonts w:hint="eastAsia"/>
+          <w:lang w:val="en-US" w:eastAsia="zh-CN"/>
+        </w:rPr>
+        <w:t>网络资源：</w:t>
+      </w:r>
+    </w:p>
+    <w:p>
+      <w:pPr>
+        <w:rPr>
+          <w:rFonts w:hint="eastAsia"/>
+          <w:lang w:val="en-US" w:eastAsia="zh-CN"/>
+        </w:rPr>
+      </w:pPr>
+      <w:r>
+        <w:rPr>
+          <w:rFonts w:hint="eastAsia"/>
+          <w:lang w:val="en-US" w:eastAsia="zh-CN"/>
+        </w:rPr>
+        <w:t>学习路线：</w:t>
+      </w:r>
+    </w:p>
+    <w:p>
+      <w:pPr>
+        <w:rPr>
+          <w:rFonts w:hint="eastAsia"/>
+          <w:lang w:val="en-US" w:eastAsia="zh-CN"/>
+        </w:rPr>
+      </w:pPr>
+      <w:r>
+        <w:rPr>
+          <w:rFonts w:hint="eastAsia"/>
+          <w:lang w:val="en-US" w:eastAsia="zh-CN"/>
+        </w:rPr>
+        <w:fldChar w:fldCharType="begin"/>
+      </w:r>
+      <w:r>
+        <w:rPr>
+          <w:rFonts w:hint="eastAsia"/>
+          <w:lang w:val="en-US" w:eastAsia="zh-CN"/>
+        </w:rPr>
+        <w:instrText xml:space="preserve"> HYPERLINK "https://www.zhihu.com/people/breaknever" </w:instrText>
+      </w:r>
+      <w:r>
+        <w:rPr>
+          <w:rFonts w:hint="eastAsia"/>
+          <w:lang w:val="en-US" w:eastAsia="zh-CN"/>
+        </w:rPr>
+        <w:fldChar w:fldCharType="separate"/>
+      </w:r>
+      <w:r>
+        <w:rPr>
+          <w:rStyle w:val="6"/>
+          <w:rFonts w:hint="eastAsia"/>
+          <w:lang w:val="en-US" w:eastAsia="zh-CN"/>
+        </w:rPr>
+        <w:t>https://www.zhihu.com/people/breaknever</w:t>
+      </w:r>
+      <w:r>
+        <w:rPr>
+          <w:rFonts w:hint="eastAsia"/>
+          <w:lang w:val="en-US" w:eastAsia="zh-CN"/>
+        </w:rPr>
+        <w:fldChar w:fldCharType="end"/>
+      </w:r>
+    </w:p>
+    <w:p>
+      <w:pPr>
+        <w:rPr>
+          <w:rFonts w:hint="eastAsia"/>
+          <w:lang w:val="en-US" w:eastAsia="zh-CN"/>
+        </w:rPr>
+      </w:pPr>
+    </w:p>
+    <w:p>
+      <w:pPr>
+        <w:rPr>
+          <w:rFonts w:hint="eastAsia"/>
+          <w:lang w:val="en-US" w:eastAsia="zh-CN"/>
+        </w:rPr>
+      </w:pPr>
+      <w:r>
+        <w:rPr>
+          <w:rFonts w:hint="eastAsia"/>
+          <w:lang w:val="en-US" w:eastAsia="zh-CN"/>
+        </w:rPr>
+        <w:t>三分钟带你了解最流行的机器学习算法：</w:t>
+      </w:r>
       <w:bookmarkStart w:id="0" w:name="_GoBack"/>
       <w:bookmarkEnd w:id="0"/>
     </w:p>
     <w:p>
       <w:pPr>
         <w:rPr>
-          <w:rFonts w:hint="default"/>
-          <w:lang w:val="en-US" w:eastAsia="zh-CN"/>
-        </w:rPr>
-      </w:pPr>
-      <w:r>
-        <w:rPr>
-          <w:rFonts w:hint="default"/>
+          <w:rFonts w:hint="eastAsia"/>
+          <w:lang w:val="en-US" w:eastAsia="zh-CN"/>
+        </w:rPr>
+      </w:pPr>
+      <w:r>
+        <w:rPr>
+          <w:rFonts w:hint="eastAsia"/>
           <w:lang w:val="en-US" w:eastAsia="zh-CN"/>
         </w:rPr>
         <w:fldChar w:fldCharType="begin"/>
       </w:r>
       <w:r>
         <w:rPr>
-          <w:rFonts w:hint="default"/>
-          <w:lang w:val="en-US" w:eastAsia="zh-CN"/>
-        </w:rPr>
-        <w:instrText xml:space="preserve"> HYPERLINK "https://scikit-learn.org/stable/modules/naive_bayes.html" </w:instrText>
-      </w:r>
-      <w:r>
-        <w:rPr>
-          <w:rFonts w:hint="default"/>
+          <w:rFonts w:hint="eastAsia"/>
+          <w:lang w:val="en-US" w:eastAsia="zh-CN"/>
+        </w:rPr>
+        <w:instrText xml:space="preserve"> HYPERLINK "https://zhuanlan.zhihu.com/p/41348322" </w:instrText>
+      </w:r>
+      <w:r>
+        <w:rPr>
+          <w:rFonts w:hint="eastAsia"/>
           <w:lang w:val="en-US" w:eastAsia="zh-CN"/>
         </w:rPr>
         <w:fldChar w:fldCharType="separate"/>
@@ -358,14 +523,14 @@
       <w:r>
         <w:rPr>
           <w:rStyle w:val="6"/>
-          <w:rFonts w:hint="default"/>
-          <w:lang w:val="en-US" w:eastAsia="zh-CN"/>
-        </w:rPr>
-        <w:t>https://scikit-learn.org/stable/modules/naive_bayes.html</w:t>
-      </w:r>
-      <w:r>
-        <w:rPr>
-          <w:rFonts w:hint="default"/>
+          <w:rFonts w:hint="eastAsia"/>
+          <w:lang w:val="en-US" w:eastAsia="zh-CN"/>
+        </w:rPr>
+        <w:t>https://zhuanlan.zhihu.com/p/41348322</w:t>
+      </w:r>
+      <w:r>
+        <w:rPr>
+          <w:rFonts w:hint="eastAsia"/>
           <w:lang w:val="en-US" w:eastAsia="zh-CN"/>
         </w:rPr>
         <w:fldChar w:fldCharType="end"/>
@@ -378,37 +543,6 @@
           <w:lang w:val="en-US" w:eastAsia="zh-CN"/>
         </w:rPr>
       </w:pPr>
-    </w:p>
-    <w:p>
-      <w:pPr>
-        <w:rPr>
-          <w:rFonts w:hint="eastAsia"/>
-          <w:lang w:val="en-US" w:eastAsia="zh-CN"/>
-        </w:rPr>
-      </w:pPr>
-    </w:p>
-    <w:p>
-      <w:pPr>
-        <w:rPr>
-          <w:rFonts w:hint="eastAsia"/>
-          <w:lang w:val="en-US" w:eastAsia="zh-CN"/>
-        </w:rPr>
-      </w:pPr>
-    </w:p>
-    <w:p>
-      <w:pPr>
-        <w:rPr>
-          <w:rFonts w:hint="eastAsia"/>
-          <w:lang w:val="en-US" w:eastAsia="zh-CN"/>
-        </w:rPr>
-      </w:pPr>
-      <w:r>
-        <w:rPr>
-          <w:rFonts w:hint="eastAsia"/>
-          <w:lang w:val="en-US" w:eastAsia="zh-CN"/>
-        </w:rPr>
-        <w:t>网络资源：</w:t>
-      </w:r>
     </w:p>
     <w:p>
       <w:pPr>
@@ -728,6 +862,88 @@
         </w:rPr>
         <w:fldChar w:fldCharType="end"/>
       </w:r>
+    </w:p>
+    <w:p>
+      <w:pPr>
+        <w:rPr>
+          <w:rFonts w:hint="default"/>
+          <w:lang w:val="en-US" w:eastAsia="zh-CN"/>
+        </w:rPr>
+      </w:pPr>
+    </w:p>
+    <w:p>
+      <w:pPr>
+        <w:rPr>
+          <w:rFonts w:hint="default"/>
+          <w:lang w:val="en-US" w:eastAsia="zh-CN"/>
+        </w:rPr>
+      </w:pPr>
+      <w:r>
+        <w:rPr>
+          <w:rFonts w:hint="default"/>
+          <w:lang w:val="en-US" w:eastAsia="zh-CN"/>
+        </w:rPr>
+        <w:t>卷积神经网络之AlexNet</w:t>
+      </w:r>
+      <w:r>
+        <w:rPr>
+          <w:rFonts w:hint="eastAsia"/>
+          <w:lang w:val="en-US" w:eastAsia="zh-CN"/>
+        </w:rPr>
+        <w:t>：</w:t>
+      </w:r>
+    </w:p>
+    <w:p>
+      <w:pPr>
+        <w:rPr>
+          <w:rFonts w:hint="default"/>
+          <w:lang w:val="en-US" w:eastAsia="zh-CN"/>
+        </w:rPr>
+      </w:pPr>
+      <w:r>
+        <w:rPr>
+          <w:rFonts w:hint="default"/>
+          <w:lang w:val="en-US" w:eastAsia="zh-CN"/>
+        </w:rPr>
+        <w:fldChar w:fldCharType="begin"/>
+      </w:r>
+      <w:r>
+        <w:rPr>
+          <w:rFonts w:hint="default"/>
+          <w:lang w:val="en-US" w:eastAsia="zh-CN"/>
+        </w:rPr>
+        <w:instrText xml:space="preserve"> HYPERLINK "https://www.cnblogs.com/wangguchangqing/p/10333370.html" </w:instrText>
+      </w:r>
+      <w:r>
+        <w:rPr>
+          <w:rFonts w:hint="default"/>
+          <w:lang w:val="en-US" w:eastAsia="zh-CN"/>
+        </w:rPr>
+        <w:fldChar w:fldCharType="separate"/>
+      </w:r>
+      <w:r>
+        <w:rPr>
+          <w:rStyle w:val="6"/>
+          <w:rFonts w:hint="default"/>
+          <w:lang w:val="en-US" w:eastAsia="zh-CN"/>
+        </w:rPr>
+        <w:t>https://www.cnblogs.com/wangguchangqing/p/10333370.html</w:t>
+      </w:r>
+      <w:r>
+        <w:rPr>
+          <w:rFonts w:hint="default"/>
+          <w:lang w:val="en-US" w:eastAsia="zh-CN"/>
+        </w:rPr>
+        <w:fldChar w:fldCharType="end"/>
+      </w:r>
+    </w:p>
+    <w:p>
+      <w:pPr>
+        <w:rPr>
+          <w:rFonts w:hint="default"/>
+          <w:lang w:val="en-US" w:eastAsia="zh-CN"/>
+        </w:rPr>
+      </w:pPr>
     </w:p>
     <w:p>
       <w:pPr>
